--- a/API.docx
+++ b/API.docx
@@ -163,7 +163,23 @@
     </w:p>
     <w:p>
       <w:r>
-        <w:t>for retrieve all pointages and add new pointage (get, post):</w:t>
+        <w:t xml:space="preserve">for retrieve all </w:t>
+      </w:r>
+      <w:proofErr w:type="spellStart"/>
+      <w:r>
+        <w:t>pointages</w:t>
+      </w:r>
+      <w:proofErr w:type="spellEnd"/>
+      <w:r>
+        <w:t xml:space="preserve"> and add new </w:t>
+      </w:r>
+      <w:proofErr w:type="spellStart"/>
+      <w:r>
+        <w:t>pointage</w:t>
+      </w:r>
+      <w:proofErr w:type="spellEnd"/>
+      <w:r>
+        <w:t xml:space="preserve"> (get, post):</w:t>
       </w:r>
     </w:p>
     <w:p>
@@ -178,7 +194,15 @@
     </w:p>
     <w:p>
       <w:r>
-        <w:t>for retrieve pointage of one user (get):</w:t>
+        <w:t xml:space="preserve">for retrieve </w:t>
+      </w:r>
+      <w:proofErr w:type="spellStart"/>
+      <w:r>
+        <w:t>pointage</w:t>
+      </w:r>
+      <w:proofErr w:type="spellEnd"/>
+      <w:r>
+        <w:t xml:space="preserve"> of one user (get):</w:t>
       </w:r>
     </w:p>
     <w:p>
@@ -193,7 +217,19 @@
     </w:p>
     <w:p>
       <w:r>
-        <w:t>for retrieve all missions and add new mission (get, post):</w:t>
+        <w:t xml:space="preserve">for retrieve all </w:t>
+      </w:r>
+      <w:r>
+        <w:t>mission</w:t>
+      </w:r>
+      <w:r>
+        <w:t xml:space="preserve">s and add new </w:t>
+      </w:r>
+      <w:r>
+        <w:t>mission</w:t>
+      </w:r>
+      <w:r>
+        <w:t xml:space="preserve"> (get, post):</w:t>
       </w:r>
     </w:p>
     <w:p>
@@ -208,7 +244,13 @@
     </w:p>
     <w:p>
       <w:r>
-        <w:t>for retrieve mission of one user (get):</w:t>
+        <w:t xml:space="preserve">for retrieve </w:t>
+      </w:r>
+      <w:r>
+        <w:t>mission</w:t>
+      </w:r>
+      <w:r>
+        <w:t xml:space="preserve"> of one user (get):</w:t>
       </w:r>
     </w:p>
     <w:p>
@@ -253,7 +295,13 @@
         </w:tabs>
       </w:pPr>
       <w:r>
-        <w:t>for finish mission by id (put):</w:t>
+        <w:t xml:space="preserve">for </w:t>
+      </w:r>
+      <w:r>
+        <w:t xml:space="preserve">finish </w:t>
+      </w:r>
+      <w:r>
+        <w:t>mission by id (put):</w:t>
       </w:r>
     </w:p>
     <w:p>
@@ -262,7 +310,19 @@
           <w:rPr>
             <w:rStyle w:val="Lienhypertexte"/>
           </w:rPr>
-          <w:t>http://127.0.0.1:8000/api/mission/4/finish/</w:t>
+          <w:t>http://127.0.0.1:8000/api/mission/4/</w:t>
+        </w:r>
+        <w:r>
+          <w:rPr>
+            <w:rStyle w:val="Lienhypertexte"/>
+          </w:rPr>
+          <w:t>finish</w:t>
+        </w:r>
+        <w:r>
+          <w:rPr>
+            <w:rStyle w:val="Lienhypertexte"/>
+          </w:rPr>
+          <w:t>/</w:t>
         </w:r>
       </w:hyperlink>
     </w:p>
@@ -273,7 +333,13 @@
         </w:tabs>
       </w:pPr>
       <w:r>
-        <w:t>for cancel mission by id (put):</w:t>
+        <w:t xml:space="preserve">for </w:t>
+      </w:r>
+      <w:r>
+        <w:t>cancel</w:t>
+      </w:r>
+      <w:r>
+        <w:t xml:space="preserve"> mission by id (put):</w:t>
       </w:r>
     </w:p>
     <w:p>
@@ -282,7 +348,19 @@
           <w:rPr>
             <w:rStyle w:val="Lienhypertexte"/>
           </w:rPr>
-          <w:t>http://127.0.0.1:8000/api/mission/4/cancel/</w:t>
+          <w:t>http://127.0.0.1:8000/api/mission/4/</w:t>
+        </w:r>
+        <w:r>
+          <w:rPr>
+            <w:rStyle w:val="Lienhypertexte"/>
+          </w:rPr>
+          <w:t>cancel</w:t>
+        </w:r>
+        <w:r>
+          <w:rPr>
+            <w:rStyle w:val="Lienhypertexte"/>
+          </w:rPr>
+          <w:t>/</w:t>
         </w:r>
       </w:hyperlink>
     </w:p>
@@ -293,495 +371,38 @@
         </w:tabs>
       </w:pPr>
       <w:r>
-        <w:t>for wait mission by id (put):</w:t>
-      </w:r>
-    </w:p>
-    <w:p>
-      <w:pPr>
-        <w:rPr>
-          <w:lang w:val="fr-FR"/>
-        </w:rPr>
-      </w:pPr>
+        <w:t>for</w:t>
+      </w:r>
+      <w:r>
+        <w:t xml:space="preserve"> wait</w:t>
+      </w:r>
+      <w:r>
+        <w:t xml:space="preserve"> mission by id (put):</w:t>
+      </w:r>
+    </w:p>
+    <w:p>
       <w:hyperlink r:id="rId18" w:history="1">
         <w:r>
           <w:rPr>
             <w:rStyle w:val="Lienhypertexte"/>
-            <w:lang w:val="fr-FR"/>
-          </w:rPr>
-          <w:t>http://127.0.0.1:8000/api/mission/4/wait/</w:t>
-        </w:r>
-      </w:hyperlink>
-    </w:p>
-    <w:p>
-      <w:pPr>
-        <w:rPr>
-          <w:lang w:val="fr-FR"/>
-        </w:rPr>
-      </w:pPr>
-    </w:p>
-    <w:p>
-      <w:pPr>
-        <w:rPr>
-          <w:lang w:val="fr-FR"/>
-        </w:rPr>
-      </w:pPr>
-      <w:r>
-        <w:rPr>
-          <w:lang w:val="fr-FR"/>
-        </w:rPr>
-        <w:lastRenderedPageBreak/>
-        <w:t>for post user</w:t>
-      </w:r>
-    </w:p>
-    <w:p>
-      <w:pPr>
-        <w:rPr>
-          <w:lang w:val="fr-FR"/>
-        </w:rPr>
-      </w:pPr>
-      <w:r>
-        <w:rPr>
-          <w:lang w:val="fr-FR"/>
-        </w:rPr>
-        <w:t>{</w:t>
-      </w:r>
-    </w:p>
-    <w:p>
-      <w:pPr>
-        <w:rPr>
-          <w:lang w:val="fr-FR"/>
-        </w:rPr>
-      </w:pPr>
-      <w:r>
-        <w:rPr>
-          <w:lang w:val="fr-FR"/>
-        </w:rPr>
-        <w:t>"first_name": "moez",</w:t>
-      </w:r>
-    </w:p>
-    <w:p>
-      <w:r>
-        <w:rPr>
-          <w:lang w:val="fr-FR"/>
-        </w:rPr>
-        <w:t xml:space="preserve"> </w:t>
-      </w:r>
-      <w:r>
-        <w:t xml:space="preserve">"last_name": "moez", </w:t>
-      </w:r>
-    </w:p>
-    <w:p>
-      <w:r>
-        <w:t xml:space="preserve"> "cin": 1110254 , </w:t>
-      </w:r>
-      <w:r>
-        <w:tab/>
-      </w:r>
-    </w:p>
-    <w:p>
-      <w:r>
-        <w:t xml:space="preserve"> "username": "moez", </w:t>
-      </w:r>
-    </w:p>
-    <w:p>
-      <w:r>
-        <w:t xml:space="preserve"> "password": "moez",</w:t>
-      </w:r>
-    </w:p>
-    <w:p>
-      <w:r>
-        <w:t xml:space="preserve"> "codeQR": "qehjkudyf", </w:t>
-      </w:r>
-    </w:p>
-    <w:p>
-      <w:r>
-        <w:t xml:space="preserve"> "poste": "employe", </w:t>
-      </w:r>
-    </w:p>
-    <w:p>
-      <w:r>
-        <w:t xml:space="preserve"> "image": "tydhdgfvc", </w:t>
-      </w:r>
-    </w:p>
-    <w:p>
-      <w:r>
-        <w:t xml:space="preserve"> "email": "mefteh@mefteh.tn",</w:t>
-      </w:r>
-    </w:p>
-    <w:p>
-      <w:r>
-        <w:t xml:space="preserve"> "telephone": 1253121</w:t>
-      </w:r>
-    </w:p>
-    <w:p>
-      <w:r>
-        <w:t xml:space="preserve"> }</w:t>
-      </w:r>
-    </w:p>
-    <w:p>
-      <w:r>
-        <w:t>For login ,logout</w:t>
-      </w:r>
-    </w:p>
-    <w:p>
-      <w:r>
-        <w:t>{"username":"moez",</w:t>
-      </w:r>
-    </w:p>
-    <w:p>
-      <w:r>
-        <w:t>"password":"moez"}</w:t>
-      </w:r>
-    </w:p>
-    <w:p>
-      <w:r>
-        <w:t>For post salaire</w:t>
-      </w:r>
-    </w:p>
-    <w:p>
-      <w:pPr>
-        <w:rPr>
-          <w:lang w:val="fr-FR"/>
-        </w:rPr>
-      </w:pPr>
-      <w:r>
-        <w:rPr>
-          <w:lang w:val="fr-FR"/>
-        </w:rPr>
-        <w:t xml:space="preserve">  {</w:t>
-      </w:r>
-    </w:p>
-    <w:p>
-      <w:pPr>
-        <w:rPr>
-          <w:lang w:val="fr-FR"/>
-        </w:rPr>
-      </w:pPr>
-      <w:r>
-        <w:rPr>
-          <w:lang w:val="fr-FR"/>
-        </w:rPr>
-        <w:t xml:space="preserve">        "mois":" 5",</w:t>
-      </w:r>
-    </w:p>
-    <w:p>
-      <w:pPr>
-        <w:rPr>
-          <w:lang w:val="fr-FR"/>
-        </w:rPr>
-      </w:pPr>
-      <w:r>
-        <w:rPr>
-          <w:lang w:val="fr-FR"/>
-        </w:rPr>
-        <w:t xml:space="preserve">        "heurs_base":" 55.0",</w:t>
-      </w:r>
-    </w:p>
-    <w:p>
-      <w:pPr>
-        <w:rPr>
-          <w:lang w:val="fr-FR"/>
-        </w:rPr>
-      </w:pPr>
-      <w:r>
-        <w:rPr>
-          <w:lang w:val="fr-FR"/>
-        </w:rPr>
-        <w:t xml:space="preserve">        "heurs_sup": "7.0",</w:t>
-      </w:r>
-    </w:p>
-    <w:p>
-      <w:pPr>
-        <w:rPr>
-          <w:lang w:val="fr-FR"/>
-        </w:rPr>
-      </w:pPr>
-      <w:r>
-        <w:rPr>
-          <w:lang w:val="fr-FR"/>
-        </w:rPr>
-        <w:t xml:space="preserve">        "primes": "100.0",</w:t>
-      </w:r>
-    </w:p>
-    <w:p>
-      <w:pPr>
-        <w:rPr>
-          <w:lang w:val="fr-FR"/>
-        </w:rPr>
-      </w:pPr>
-      <w:r>
-        <w:rPr>
-          <w:lang w:val="fr-FR"/>
-        </w:rPr>
-        <w:t xml:space="preserve">        "total": "850.0",</w:t>
-      </w:r>
-    </w:p>
-    <w:p>
-      <w:pPr>
-        <w:rPr>
-          <w:lang w:val="fr-FR"/>
-        </w:rPr>
-      </w:pPr>
-      <w:r>
-        <w:rPr>
-          <w:lang w:val="fr-FR"/>
-        </w:rPr>
-        <w:t xml:space="preserve">        "user": "moez"</w:t>
-      </w:r>
-    </w:p>
-    <w:p>
-      <w:pPr>
-        <w:rPr>
-          <w:lang w:val="fr-FR"/>
-        </w:rPr>
-      </w:pPr>
-      <w:r>
-        <w:rPr>
-          <w:lang w:val="fr-FR"/>
-        </w:rPr>
-        <w:t xml:space="preserve">    }</w:t>
-      </w:r>
-    </w:p>
-    <w:p>
-      <w:pPr>
-        <w:rPr>
-          <w:lang w:val="fr-FR"/>
-        </w:rPr>
-      </w:pPr>
-      <w:r>
-        <w:rPr>
-          <w:lang w:val="fr-FR"/>
-        </w:rPr>
-        <w:t>For post pointage</w:t>
-      </w:r>
-    </w:p>
-    <w:p>
-      <w:pPr>
-        <w:rPr>
-          <w:lang w:val="fr-FR"/>
-        </w:rPr>
-      </w:pPr>
-      <w:r>
-        <w:rPr>
-          <w:lang w:val="fr-FR"/>
-        </w:rPr>
-        <w:t xml:space="preserve">    {</w:t>
-      </w:r>
-    </w:p>
-    <w:p>
-      <w:pPr>
-        <w:rPr>
-          <w:lang w:val="fr-FR"/>
-        </w:rPr>
-      </w:pPr>
-      <w:r>
-        <w:rPr>
-          <w:lang w:val="fr-FR"/>
-        </w:rPr>
-        <w:t xml:space="preserve">        "entre": "8",</w:t>
-      </w:r>
-    </w:p>
-    <w:p>
-      <w:pPr>
-        <w:rPr>
-          <w:lang w:val="fr-FR"/>
-        </w:rPr>
-      </w:pPr>
-      <w:r>
-        <w:rPr>
-          <w:lang w:val="fr-FR"/>
-        </w:rPr>
-        <w:t xml:space="preserve">        "sortie": "17",</w:t>
-      </w:r>
-    </w:p>
-    <w:p>
-      <w:pPr>
-        <w:rPr>
-          <w:lang w:val="fr-FR"/>
-        </w:rPr>
-      </w:pPr>
-      <w:r>
-        <w:rPr>
-          <w:lang w:val="fr-FR"/>
-        </w:rPr>
-        <w:t xml:space="preserve">        "</w:t>
-      </w:r>
-      <w:r>
-        <w:rPr>
-          <w:lang w:val="fr-FR"/>
-        </w:rPr>
-        <w:t>date</w:t>
-      </w:r>
-      <w:r>
-        <w:rPr>
-          <w:lang w:val="fr-FR"/>
-        </w:rPr>
-        <w:t>": "17</w:t>
-      </w:r>
-      <w:r>
-        <w:rPr>
-          <w:lang w:val="fr-FR"/>
-        </w:rPr>
-        <w:t>-08-2021</w:t>
-      </w:r>
-      <w:r>
-        <w:rPr>
-          <w:lang w:val="fr-FR"/>
-        </w:rPr>
-        <w:t>",</w:t>
-      </w:r>
-    </w:p>
-    <w:p>
-      <w:pPr>
-        <w:rPr>
-          <w:lang w:val="fr-FR"/>
-        </w:rPr>
-      </w:pPr>
-      <w:r>
-        <w:rPr>
-          <w:lang w:val="fr-FR"/>
-        </w:rPr>
-        <w:t xml:space="preserve">        "retard": "non",</w:t>
-      </w:r>
-    </w:p>
-    <w:p>
-      <w:pPr>
-        <w:rPr>
-          <w:lang w:val="fr-FR"/>
-        </w:rPr>
-      </w:pPr>
-      <w:r>
-        <w:rPr>
-          <w:lang w:val="fr-FR"/>
-        </w:rPr>
-        <w:lastRenderedPageBreak/>
-        <w:t xml:space="preserve">        "absance": "oui",</w:t>
-      </w:r>
-    </w:p>
-    <w:p>
-      <w:pPr>
-        <w:rPr>
-          <w:lang w:val="fr-FR"/>
-        </w:rPr>
-      </w:pPr>
-      <w:r>
-        <w:rPr>
-          <w:lang w:val="fr-FR"/>
-        </w:rPr>
-        <w:t xml:space="preserve">        "user": "moez"</w:t>
-      </w:r>
-    </w:p>
-    <w:p>
-      <w:pPr>
-        <w:rPr>
-          <w:lang w:val="fr-FR"/>
-        </w:rPr>
-      </w:pPr>
-      <w:r>
-        <w:rPr>
-          <w:lang w:val="fr-FR"/>
-        </w:rPr>
-        <w:t xml:space="preserve">    }</w:t>
-      </w:r>
-    </w:p>
-    <w:p>
-      <w:pPr>
-        <w:rPr>
-          <w:lang w:val="fr-FR"/>
-        </w:rPr>
-      </w:pPr>
-      <w:r>
-        <w:rPr>
-          <w:lang w:val="fr-FR"/>
-        </w:rPr>
-        <w:t>For post mission</w:t>
-      </w:r>
-    </w:p>
-    <w:p>
-      <w:pPr>
-        <w:rPr>
-          <w:lang w:val="fr-FR"/>
-        </w:rPr>
-      </w:pPr>
-      <w:r>
-        <w:rPr>
-          <w:lang w:val="fr-FR"/>
-        </w:rPr>
-        <w:t>{"description":"chantier soned",</w:t>
-      </w:r>
-    </w:p>
-    <w:p>
-      <w:pPr>
-        <w:rPr>
-          <w:lang w:val="fr-FR"/>
-        </w:rPr>
-      </w:pPr>
-      <w:r>
-        <w:rPr>
-          <w:lang w:val="fr-FR"/>
-        </w:rPr>
-        <w:t>"date_debut":"2021-08-25",</w:t>
-      </w:r>
-    </w:p>
-    <w:p>
-      <w:pPr>
-        <w:rPr>
-          <w:lang w:val="fr-FR"/>
-        </w:rPr>
-      </w:pPr>
-      <w:r>
-        <w:rPr>
-          <w:lang w:val="fr-FR"/>
-        </w:rPr>
-        <w:t>"date_fin":"2021-08-27",</w:t>
-      </w:r>
-    </w:p>
-    <w:p>
-      <w:pPr>
-        <w:rPr>
-          <w:lang w:val="fr-FR"/>
-        </w:rPr>
-      </w:pPr>
-      <w:r>
-        <w:rPr>
-          <w:lang w:val="fr-FR"/>
-        </w:rPr>
-        <w:t>"lieu":"bir ali",</w:t>
-      </w:r>
-    </w:p>
-    <w:p>
-      <w:pPr>
-        <w:rPr>
-          <w:lang w:val="fr-FR"/>
-        </w:rPr>
-      </w:pPr>
-      <w:r>
-        <w:rPr>
-          <w:lang w:val="fr-FR"/>
-        </w:rPr>
-        <w:t>"état":"en attend",</w:t>
-      </w:r>
-    </w:p>
-    <w:p>
-      <w:pPr>
-        <w:rPr>
-          <w:lang w:val="fr-FR"/>
-        </w:rPr>
-      </w:pPr>
-      <w:r>
-        <w:rPr>
-          <w:lang w:val="fr-FR"/>
-        </w:rPr>
-        <w:t>"user":"moez"}</w:t>
-      </w:r>
-    </w:p>
-    <w:p>
-      <w:pPr>
-        <w:rPr>
-          <w:lang w:val="fr-FR"/>
-        </w:rPr>
-      </w:pPr>
-    </w:p>
+          </w:rPr>
+          <w:t>http://127.0.0.1:8000/api/mission/4/</w:t>
+        </w:r>
+        <w:r>
+          <w:rPr>
+            <w:rStyle w:val="Lienhypertexte"/>
+          </w:rPr>
+          <w:t>wait</w:t>
+        </w:r>
+        <w:r>
+          <w:rPr>
+            <w:rStyle w:val="Lienhypertexte"/>
+          </w:rPr>
+          <w:t>/</w:t>
+        </w:r>
+      </w:hyperlink>
+    </w:p>
+    <w:p/>
     <w:sectPr>
       <w:pgSz w:w="11906" w:h="16838"/>
       <w:pgMar w:top="1417" w:right="1417" w:bottom="1417" w:left="1417" w:header="708" w:footer="708" w:gutter="0"/>

--- a/API.docx
+++ b/API.docx
@@ -127,7 +127,13 @@
         <w:t>a</w:t>
       </w:r>
       <w:r>
-        <w:t>ll salary and post a new salary (get, post):</w:t>
+        <w:t>ll salary and post a new salary (get, p</w:t>
+      </w:r>
+      <w:r>
+        <w:t>ut, delete</w:t>
+      </w:r>
+      <w:r>
+        <w:t>):</w:t>
       </w:r>
     </w:p>
     <w:p>
@@ -148,7 +154,16 @@
         <w:t>Retrieve</w:t>
       </w:r>
       <w:r>
-        <w:t xml:space="preserve"> salary by id, modify salary or delete salary (get, put, delete):</w:t>
+        <w:t xml:space="preserve"> salary by </w:t>
+      </w:r>
+      <w:r>
+        <w:t>username</w:t>
+      </w:r>
+      <w:r>
+        <w:t xml:space="preserve"> </w:t>
+      </w:r>
+      <w:r>
+        <w:t>(get):</w:t>
       </w:r>
     </w:p>
     <w:p>
@@ -206,6 +221,11 @@
       </w:r>
     </w:p>
     <w:p>
+      <w:pPr>
+        <w:rPr>
+          <w:rStyle w:val="Lienhypertexte"/>
+        </w:rPr>
+      </w:pPr>
       <w:hyperlink r:id="rId12" w:history="1">
         <w:r>
           <w:rPr>
@@ -217,23 +237,58 @@
     </w:p>
     <w:p>
       <w:r>
-        <w:t xml:space="preserve">for retrieve all </w:t>
-      </w:r>
-      <w:r>
-        <w:t>mission</w:t>
-      </w:r>
-      <w:r>
-        <w:t xml:space="preserve">s and add new </w:t>
-      </w:r>
-      <w:r>
-        <w:t>mission</w:t>
-      </w:r>
-      <w:r>
-        <w:t xml:space="preserve"> (get, post):</w:t>
-      </w:r>
-    </w:p>
-    <w:p>
+        <w:t xml:space="preserve">for </w:t>
+      </w:r>
+      <w:r>
+        <w:t>update</w:t>
+      </w:r>
+      <w:r>
+        <w:t xml:space="preserve"> </w:t>
+      </w:r>
+      <w:proofErr w:type="spellStart"/>
+      <w:r>
+        <w:t>pointage</w:t>
+      </w:r>
+      <w:proofErr w:type="spellEnd"/>
+      <w:r>
+        <w:t xml:space="preserve"> of one user (</w:t>
+      </w:r>
+      <w:r>
+        <w:t>put</w:t>
+      </w:r>
+      <w:r>
+        <w:t>):</w:t>
+      </w:r>
+    </w:p>
+    <w:p>
+      <w:pPr>
+        <w:rPr>
+          <w:color w:val="0563C1" w:themeColor="hyperlink"/>
+          <w:u w:val="single"/>
+        </w:rPr>
+      </w:pPr>
       <w:hyperlink r:id="rId13" w:history="1">
+        <w:r>
+          <w:rPr>
+            <w:rStyle w:val="Lienhypertexte"/>
+          </w:rPr>
+          <w:t>http://127.0.0.1:8000/api/pointages/moez/</w:t>
+        </w:r>
+      </w:hyperlink>
+      <w:r>
+        <w:rPr>
+          <w:rStyle w:val="Lienhypertexte"/>
+        </w:rPr>
+        <w:t>01-09-2021/</w:t>
+      </w:r>
+    </w:p>
+    <w:p>
+      <w:r>
+        <w:t>for retrieve all missions and add new mission (get, post):</w:t>
+      </w:r>
+    </w:p>
+    <w:p>
+      <w:hyperlink r:id="rId14" w:history="1">
         <w:r>
           <w:rPr>
             <w:rStyle w:val="Lienhypertexte"/>
@@ -244,13 +299,7 @@
     </w:p>
     <w:p>
       <w:r>
-        <w:t xml:space="preserve">for retrieve </w:t>
-      </w:r>
-      <w:r>
-        <w:t>mission</w:t>
-      </w:r>
-      <w:r>
-        <w:t xml:space="preserve"> of one user (get):</w:t>
+        <w:t>for retrieve mission of one user (get):</w:t>
       </w:r>
     </w:p>
     <w:p>
@@ -259,7 +308,7 @@
           <w:tab w:val="left" w:pos="2100"/>
         </w:tabs>
       </w:pPr>
-      <w:hyperlink r:id="rId14" w:history="1">
+      <w:hyperlink r:id="rId15" w:history="1">
         <w:r>
           <w:rPr>
             <w:rStyle w:val="Lienhypertexte"/>
@@ -279,7 +328,7 @@
       </w:r>
     </w:p>
     <w:p>
-      <w:hyperlink r:id="rId15" w:history="1">
+      <w:hyperlink r:id="rId16" w:history="1">
         <w:r>
           <w:rPr>
             <w:rStyle w:val="Lienhypertexte"/>
@@ -295,51 +344,7 @@
         </w:tabs>
       </w:pPr>
       <w:r>
-        <w:t xml:space="preserve">for </w:t>
-      </w:r>
-      <w:r>
-        <w:t xml:space="preserve">finish </w:t>
-      </w:r>
-      <w:r>
-        <w:t>mission by id (put):</w:t>
-      </w:r>
-    </w:p>
-    <w:p>
-      <w:hyperlink r:id="rId16" w:history="1">
-        <w:r>
-          <w:rPr>
-            <w:rStyle w:val="Lienhypertexte"/>
-          </w:rPr>
-          <w:t>http://127.0.0.1:8000/api/mission/4/</w:t>
-        </w:r>
-        <w:r>
-          <w:rPr>
-            <w:rStyle w:val="Lienhypertexte"/>
-          </w:rPr>
-          <w:t>finish</w:t>
-        </w:r>
-        <w:r>
-          <w:rPr>
-            <w:rStyle w:val="Lienhypertexte"/>
-          </w:rPr>
-          <w:t>/</w:t>
-        </w:r>
-      </w:hyperlink>
-    </w:p>
-    <w:p>
-      <w:pPr>
-        <w:tabs>
-          <w:tab w:val="left" w:pos="2100"/>
-        </w:tabs>
-      </w:pPr>
-      <w:r>
-        <w:t xml:space="preserve">for </w:t>
-      </w:r>
-      <w:r>
-        <w:t>cancel</w:t>
-      </w:r>
-      <w:r>
-        <w:t xml:space="preserve"> mission by id (put):</w:t>
+        <w:t>for finish mission by id (put):</w:t>
       </w:r>
     </w:p>
     <w:p>
@@ -348,19 +353,7 @@
           <w:rPr>
             <w:rStyle w:val="Lienhypertexte"/>
           </w:rPr>
-          <w:t>http://127.0.0.1:8000/api/mission/4/</w:t>
-        </w:r>
-        <w:r>
-          <w:rPr>
-            <w:rStyle w:val="Lienhypertexte"/>
-          </w:rPr>
-          <w:t>cancel</w:t>
-        </w:r>
-        <w:r>
-          <w:rPr>
-            <w:rStyle w:val="Lienhypertexte"/>
-          </w:rPr>
-          <w:t>/</w:t>
+          <w:t>http://127.0.0.1:8000/api/mission/4/finish/</w:t>
         </w:r>
       </w:hyperlink>
     </w:p>
@@ -371,13 +364,7 @@
         </w:tabs>
       </w:pPr>
       <w:r>
-        <w:t>for</w:t>
-      </w:r>
-      <w:r>
-        <w:t xml:space="preserve"> wait</w:t>
-      </w:r>
-      <w:r>
-        <w:t xml:space="preserve"> mission by id (put):</w:t>
+        <w:t>for cancel mission by id (put):</w:t>
       </w:r>
     </w:p>
     <w:p>
@@ -386,23 +373,840 @@
           <w:rPr>
             <w:rStyle w:val="Lienhypertexte"/>
           </w:rPr>
-          <w:t>http://127.0.0.1:8000/api/mission/4/</w:t>
+          <w:t>http://127.0.0.1:8000/api/mission/4/cancel/</w:t>
         </w:r>
+      </w:hyperlink>
+    </w:p>
+    <w:p>
+      <w:pPr>
+        <w:tabs>
+          <w:tab w:val="left" w:pos="2100"/>
+        </w:tabs>
+      </w:pPr>
+      <w:r>
+        <w:t>for wait mission by id (put):</w:t>
+      </w:r>
+    </w:p>
+    <w:p>
+      <w:hyperlink r:id="rId19" w:history="1">
         <w:r>
           <w:rPr>
             <w:rStyle w:val="Lienhypertexte"/>
           </w:rPr>
-          <w:t>wait</w:t>
-        </w:r>
-        <w:r>
-          <w:rPr>
-            <w:rStyle w:val="Lienhypertexte"/>
-          </w:rPr>
-          <w:t>/</w:t>
+          <w:t>http://127.0.0.1:8000/api/mission/4/wait/</w:t>
         </w:r>
       </w:hyperlink>
     </w:p>
     <w:p/>
+    <w:p>
+      <w:r>
+        <w:t>for post user</w:t>
+      </w:r>
+    </w:p>
+    <w:p>
+      <w:r>
+        <w:t>{</w:t>
+      </w:r>
+    </w:p>
+    <w:p>
+      <w:r>
+        <w:t>"</w:t>
+      </w:r>
+      <w:proofErr w:type="spellStart"/>
+      <w:r>
+        <w:t>first_name</w:t>
+      </w:r>
+      <w:proofErr w:type="spellEnd"/>
+      <w:r>
+        <w:t>": "</w:t>
+      </w:r>
+      <w:proofErr w:type="spellStart"/>
+      <w:r>
+        <w:t>moez</w:t>
+      </w:r>
+      <w:proofErr w:type="spellEnd"/>
+      <w:r>
+        <w:t>",</w:t>
+      </w:r>
+    </w:p>
+    <w:p>
+      <w:r>
+        <w:t xml:space="preserve"> </w:t>
+      </w:r>
+      <w:r>
+        <w:t>"</w:t>
+      </w:r>
+      <w:proofErr w:type="spellStart"/>
+      <w:r>
+        <w:t>last_name</w:t>
+      </w:r>
+      <w:proofErr w:type="spellEnd"/>
+      <w:r>
+        <w:t>": "</w:t>
+      </w:r>
+      <w:proofErr w:type="spellStart"/>
+      <w:r>
+        <w:t>moez</w:t>
+      </w:r>
+      <w:proofErr w:type="spellEnd"/>
+      <w:r>
+        <w:t xml:space="preserve">", </w:t>
+      </w:r>
+    </w:p>
+    <w:p>
+      <w:pPr>
+        <w:rPr>
+          <w:lang w:val="fr-FR"/>
+        </w:rPr>
+      </w:pPr>
+      <w:r>
+        <w:t xml:space="preserve"> </w:t>
+      </w:r>
+      <w:r>
+        <w:rPr>
+          <w:lang w:val="fr-FR"/>
+        </w:rPr>
+        <w:t>"</w:t>
+      </w:r>
+      <w:proofErr w:type="spellStart"/>
+      <w:r>
+        <w:rPr>
+          <w:lang w:val="fr-FR"/>
+        </w:rPr>
+        <w:t>cin</w:t>
+      </w:r>
+      <w:proofErr w:type="spellEnd"/>
+      <w:r>
+        <w:rPr>
+          <w:lang w:val="fr-FR"/>
+        </w:rPr>
+        <w:t xml:space="preserve">": 1110254 , </w:t>
+      </w:r>
+      <w:r>
+        <w:rPr>
+          <w:lang w:val="fr-FR"/>
+        </w:rPr>
+        <w:tab/>
+      </w:r>
+    </w:p>
+    <w:p>
+      <w:pPr>
+        <w:rPr>
+          <w:lang w:val="fr-FR"/>
+        </w:rPr>
+      </w:pPr>
+      <w:r>
+        <w:rPr>
+          <w:lang w:val="fr-FR"/>
+        </w:rPr>
+        <w:t xml:space="preserve"> "</w:t>
+      </w:r>
+      <w:proofErr w:type="spellStart"/>
+      <w:r>
+        <w:rPr>
+          <w:lang w:val="fr-FR"/>
+        </w:rPr>
+        <w:t>username</w:t>
+      </w:r>
+      <w:proofErr w:type="spellEnd"/>
+      <w:r>
+        <w:rPr>
+          <w:lang w:val="fr-FR"/>
+        </w:rPr>
+        <w:t>": "</w:t>
+      </w:r>
+      <w:proofErr w:type="spellStart"/>
+      <w:r>
+        <w:rPr>
+          <w:lang w:val="fr-FR"/>
+        </w:rPr>
+        <w:t>moez</w:t>
+      </w:r>
+      <w:proofErr w:type="spellEnd"/>
+      <w:r>
+        <w:rPr>
+          <w:lang w:val="fr-FR"/>
+        </w:rPr>
+        <w:t xml:space="preserve">", </w:t>
+      </w:r>
+    </w:p>
+    <w:p>
+      <w:pPr>
+        <w:rPr>
+          <w:lang w:val="fr-FR"/>
+        </w:rPr>
+      </w:pPr>
+      <w:r>
+        <w:rPr>
+          <w:lang w:val="fr-FR"/>
+        </w:rPr>
+        <w:t xml:space="preserve"> "</w:t>
+      </w:r>
+      <w:proofErr w:type="spellStart"/>
+      <w:r>
+        <w:rPr>
+          <w:lang w:val="fr-FR"/>
+        </w:rPr>
+        <w:t>password</w:t>
+      </w:r>
+      <w:proofErr w:type="spellEnd"/>
+      <w:r>
+        <w:rPr>
+          <w:lang w:val="fr-FR"/>
+        </w:rPr>
+        <w:t>": "</w:t>
+      </w:r>
+      <w:proofErr w:type="spellStart"/>
+      <w:r>
+        <w:rPr>
+          <w:lang w:val="fr-FR"/>
+        </w:rPr>
+        <w:t>moez</w:t>
+      </w:r>
+      <w:proofErr w:type="spellEnd"/>
+      <w:r>
+        <w:rPr>
+          <w:lang w:val="fr-FR"/>
+        </w:rPr>
+        <w:t>",</w:t>
+      </w:r>
+    </w:p>
+    <w:p>
+      <w:pPr>
+        <w:rPr>
+          <w:lang w:val="fr-FR"/>
+        </w:rPr>
+      </w:pPr>
+      <w:r>
+        <w:rPr>
+          <w:lang w:val="fr-FR"/>
+        </w:rPr>
+        <w:t xml:space="preserve"> "</w:t>
+      </w:r>
+      <w:proofErr w:type="spellStart"/>
+      <w:r>
+        <w:rPr>
+          <w:lang w:val="fr-FR"/>
+        </w:rPr>
+        <w:t>codeQR</w:t>
+      </w:r>
+      <w:proofErr w:type="spellEnd"/>
+      <w:r>
+        <w:rPr>
+          <w:lang w:val="fr-FR"/>
+        </w:rPr>
+        <w:t>": "</w:t>
+      </w:r>
+      <w:proofErr w:type="spellStart"/>
+      <w:r>
+        <w:rPr>
+          <w:lang w:val="fr-FR"/>
+        </w:rPr>
+        <w:t>qehjkudyf</w:t>
+      </w:r>
+      <w:proofErr w:type="spellEnd"/>
+      <w:r>
+        <w:rPr>
+          <w:lang w:val="fr-FR"/>
+        </w:rPr>
+        <w:t xml:space="preserve">", </w:t>
+      </w:r>
+    </w:p>
+    <w:p>
+      <w:r>
+        <w:rPr>
+          <w:lang w:val="fr-FR"/>
+        </w:rPr>
+        <w:t xml:space="preserve"> </w:t>
+      </w:r>
+      <w:r>
+        <w:t>"poste": "</w:t>
+      </w:r>
+      <w:proofErr w:type="spellStart"/>
+      <w:r>
+        <w:t>employe</w:t>
+      </w:r>
+      <w:proofErr w:type="spellEnd"/>
+      <w:r>
+        <w:t xml:space="preserve">", </w:t>
+      </w:r>
+    </w:p>
+    <w:p>
+      <w:r>
+        <w:t xml:space="preserve"> "image": "</w:t>
+      </w:r>
+      <w:proofErr w:type="spellStart"/>
+      <w:r>
+        <w:t>tydhdgfvc</w:t>
+      </w:r>
+      <w:proofErr w:type="spellEnd"/>
+      <w:r>
+        <w:t xml:space="preserve">", </w:t>
+      </w:r>
+    </w:p>
+    <w:p>
+      <w:r>
+        <w:t xml:space="preserve"> "email": "mefteh@mefteh.tn",</w:t>
+      </w:r>
+    </w:p>
+    <w:p>
+      <w:r>
+        <w:t xml:space="preserve"> "telephone": 1253121</w:t>
+      </w:r>
+    </w:p>
+    <w:p>
+      <w:r>
+        <w:t xml:space="preserve"> }</w:t>
+      </w:r>
+    </w:p>
+    <w:p>
+      <w:r>
+        <w:t>For login ,logout</w:t>
+      </w:r>
+    </w:p>
+    <w:p>
+      <w:r>
+        <w:t>{"username":"</w:t>
+      </w:r>
+      <w:proofErr w:type="spellStart"/>
+      <w:r>
+        <w:t>moez</w:t>
+      </w:r>
+      <w:proofErr w:type="spellEnd"/>
+      <w:r>
+        <w:t>",</w:t>
+      </w:r>
+    </w:p>
+    <w:p>
+      <w:r>
+        <w:t>"password":"</w:t>
+      </w:r>
+      <w:proofErr w:type="spellStart"/>
+      <w:r>
+        <w:t>moez</w:t>
+      </w:r>
+      <w:proofErr w:type="spellEnd"/>
+      <w:r>
+        <w:t>"}</w:t>
+      </w:r>
+    </w:p>
+    <w:p>
+      <w:pPr>
+        <w:rPr>
+          <w:lang w:val="fr-FR"/>
+        </w:rPr>
+      </w:pPr>
+      <w:r>
+        <w:rPr>
+          <w:lang w:val="fr-FR"/>
+        </w:rPr>
+        <w:t>For post salaire</w:t>
+      </w:r>
+    </w:p>
+    <w:p>
+      <w:pPr>
+        <w:rPr>
+          <w:lang w:val="fr-FR"/>
+        </w:rPr>
+      </w:pPr>
+      <w:r>
+        <w:rPr>
+          <w:lang w:val="fr-FR"/>
+        </w:rPr>
+        <w:t xml:space="preserve">  {</w:t>
+      </w:r>
+    </w:p>
+    <w:p>
+      <w:pPr>
+        <w:rPr>
+          <w:lang w:val="fr-FR"/>
+        </w:rPr>
+      </w:pPr>
+      <w:r>
+        <w:rPr>
+          <w:lang w:val="fr-FR"/>
+        </w:rPr>
+        <w:t xml:space="preserve">        "mois":" 5",</w:t>
+      </w:r>
+    </w:p>
+    <w:p>
+      <w:pPr>
+        <w:rPr>
+          <w:lang w:val="fr-FR"/>
+        </w:rPr>
+      </w:pPr>
+      <w:r>
+        <w:rPr>
+          <w:lang w:val="fr-FR"/>
+        </w:rPr>
+        <w:t xml:space="preserve">        "</w:t>
+      </w:r>
+      <w:proofErr w:type="spellStart"/>
+      <w:r>
+        <w:rPr>
+          <w:lang w:val="fr-FR"/>
+        </w:rPr>
+        <w:t>heurs_base</w:t>
+      </w:r>
+      <w:proofErr w:type="spellEnd"/>
+      <w:r>
+        <w:rPr>
+          <w:lang w:val="fr-FR"/>
+        </w:rPr>
+        <w:t>":" 55.0",</w:t>
+      </w:r>
+    </w:p>
+    <w:p>
+      <w:pPr>
+        <w:rPr>
+          <w:lang w:val="fr-FR"/>
+        </w:rPr>
+      </w:pPr>
+      <w:r>
+        <w:rPr>
+          <w:lang w:val="fr-FR"/>
+        </w:rPr>
+        <w:t xml:space="preserve">        "</w:t>
+      </w:r>
+      <w:proofErr w:type="spellStart"/>
+      <w:r>
+        <w:rPr>
+          <w:lang w:val="fr-FR"/>
+        </w:rPr>
+        <w:t>heurs_sup</w:t>
+      </w:r>
+      <w:proofErr w:type="spellEnd"/>
+      <w:r>
+        <w:rPr>
+          <w:lang w:val="fr-FR"/>
+        </w:rPr>
+        <w:t>": "7.0",</w:t>
+      </w:r>
+    </w:p>
+    <w:p>
+      <w:pPr>
+        <w:rPr>
+          <w:lang w:val="fr-FR"/>
+        </w:rPr>
+      </w:pPr>
+      <w:r>
+        <w:rPr>
+          <w:lang w:val="fr-FR"/>
+        </w:rPr>
+        <w:t xml:space="preserve">        "primes": "100.0",</w:t>
+      </w:r>
+    </w:p>
+    <w:p>
+      <w:pPr>
+        <w:rPr>
+          <w:lang w:val="fr-FR"/>
+        </w:rPr>
+      </w:pPr>
+      <w:r>
+        <w:rPr>
+          <w:lang w:val="fr-FR"/>
+        </w:rPr>
+        <w:t xml:space="preserve">        "total": "850.0",</w:t>
+      </w:r>
+    </w:p>
+    <w:p>
+      <w:pPr>
+        <w:rPr>
+          <w:lang w:val="fr-FR"/>
+        </w:rPr>
+      </w:pPr>
+      <w:r>
+        <w:rPr>
+          <w:lang w:val="fr-FR"/>
+        </w:rPr>
+        <w:t xml:space="preserve">        "user": "</w:t>
+      </w:r>
+      <w:proofErr w:type="spellStart"/>
+      <w:r>
+        <w:rPr>
+          <w:lang w:val="fr-FR"/>
+        </w:rPr>
+        <w:t>moez</w:t>
+      </w:r>
+      <w:proofErr w:type="spellEnd"/>
+      <w:r>
+        <w:rPr>
+          <w:lang w:val="fr-FR"/>
+        </w:rPr>
+        <w:t>"</w:t>
+      </w:r>
+    </w:p>
+    <w:p>
+      <w:pPr>
+        <w:rPr>
+          <w:lang w:val="fr-FR"/>
+        </w:rPr>
+      </w:pPr>
+      <w:r>
+        <w:rPr>
+          <w:lang w:val="fr-FR"/>
+        </w:rPr>
+        <w:t xml:space="preserve">    }</w:t>
+      </w:r>
+    </w:p>
+    <w:p>
+      <w:pPr>
+        <w:rPr>
+          <w:lang w:val="fr-FR"/>
+        </w:rPr>
+      </w:pPr>
+      <w:r>
+        <w:rPr>
+          <w:lang w:val="fr-FR"/>
+        </w:rPr>
+        <w:t>For post pointage</w:t>
+      </w:r>
+    </w:p>
+    <w:p>
+      <w:pPr>
+        <w:rPr>
+          <w:lang w:val="fr-FR"/>
+        </w:rPr>
+      </w:pPr>
+      <w:r>
+        <w:rPr>
+          <w:lang w:val="fr-FR"/>
+        </w:rPr>
+        <w:t xml:space="preserve">    {</w:t>
+      </w:r>
+    </w:p>
+    <w:p>
+      <w:pPr>
+        <w:rPr>
+          <w:lang w:val="fr-FR"/>
+        </w:rPr>
+      </w:pPr>
+      <w:r>
+        <w:rPr>
+          <w:lang w:val="fr-FR"/>
+        </w:rPr>
+        <w:t xml:space="preserve">        "entre": "8",</w:t>
+      </w:r>
+    </w:p>
+    <w:p>
+      <w:pPr>
+        <w:rPr>
+          <w:lang w:val="fr-FR"/>
+        </w:rPr>
+      </w:pPr>
+      <w:r>
+        <w:rPr>
+          <w:lang w:val="fr-FR"/>
+        </w:rPr>
+        <w:t xml:space="preserve">        "sortie": "17",</w:t>
+      </w:r>
+    </w:p>
+    <w:p>
+      <w:pPr>
+        <w:rPr>
+          <w:lang w:val="fr-FR"/>
+        </w:rPr>
+      </w:pPr>
+      <w:r>
+        <w:rPr>
+          <w:lang w:val="fr-FR"/>
+        </w:rPr>
+        <w:lastRenderedPageBreak/>
+        <w:t xml:space="preserve">        "</w:t>
+      </w:r>
+      <w:r>
+        <w:rPr>
+          <w:lang w:val="fr-FR"/>
+        </w:rPr>
+        <w:t>date</w:t>
+      </w:r>
+      <w:r>
+        <w:rPr>
+          <w:lang w:val="fr-FR"/>
+        </w:rPr>
+        <w:t>": "17</w:t>
+      </w:r>
+      <w:r>
+        <w:rPr>
+          <w:lang w:val="fr-FR"/>
+        </w:rPr>
+        <w:t>-08-2021</w:t>
+      </w:r>
+      <w:r>
+        <w:rPr>
+          <w:lang w:val="fr-FR"/>
+        </w:rPr>
+        <w:t>",</w:t>
+      </w:r>
+    </w:p>
+    <w:p>
+      <w:pPr>
+        <w:rPr>
+          <w:lang w:val="fr-FR"/>
+        </w:rPr>
+      </w:pPr>
+      <w:r>
+        <w:rPr>
+          <w:lang w:val="fr-FR"/>
+        </w:rPr>
+        <w:t xml:space="preserve">        "retard": "non",</w:t>
+      </w:r>
+    </w:p>
+    <w:p>
+      <w:pPr>
+        <w:rPr>
+          <w:lang w:val="fr-FR"/>
+        </w:rPr>
+      </w:pPr>
+      <w:r>
+        <w:rPr>
+          <w:lang w:val="fr-FR"/>
+        </w:rPr>
+        <w:t xml:space="preserve">        "</w:t>
+      </w:r>
+      <w:proofErr w:type="spellStart"/>
+      <w:r>
+        <w:rPr>
+          <w:lang w:val="fr-FR"/>
+        </w:rPr>
+        <w:t>absance</w:t>
+      </w:r>
+      <w:proofErr w:type="spellEnd"/>
+      <w:r>
+        <w:rPr>
+          <w:lang w:val="fr-FR"/>
+        </w:rPr>
+        <w:t>": "oui",</w:t>
+      </w:r>
+    </w:p>
+    <w:p>
+      <w:pPr>
+        <w:rPr>
+          <w:lang w:val="fr-FR"/>
+        </w:rPr>
+      </w:pPr>
+      <w:r>
+        <w:rPr>
+          <w:lang w:val="fr-FR"/>
+        </w:rPr>
+        <w:t xml:space="preserve">        "user": "</w:t>
+      </w:r>
+      <w:proofErr w:type="spellStart"/>
+      <w:r>
+        <w:rPr>
+          <w:lang w:val="fr-FR"/>
+        </w:rPr>
+        <w:t>moez</w:t>
+      </w:r>
+      <w:proofErr w:type="spellEnd"/>
+      <w:r>
+        <w:rPr>
+          <w:lang w:val="fr-FR"/>
+        </w:rPr>
+        <w:t>"</w:t>
+      </w:r>
+    </w:p>
+    <w:p>
+      <w:pPr>
+        <w:rPr>
+          <w:lang w:val="fr-FR"/>
+        </w:rPr>
+      </w:pPr>
+      <w:r>
+        <w:rPr>
+          <w:lang w:val="fr-FR"/>
+        </w:rPr>
+        <w:t xml:space="preserve">    }</w:t>
+      </w:r>
+    </w:p>
+    <w:p>
+      <w:pPr>
+        <w:rPr>
+          <w:lang w:val="fr-FR"/>
+        </w:rPr>
+      </w:pPr>
+      <w:r>
+        <w:rPr>
+          <w:lang w:val="fr-FR"/>
+        </w:rPr>
+        <w:t>For post mission</w:t>
+      </w:r>
+    </w:p>
+    <w:p>
+      <w:pPr>
+        <w:rPr>
+          <w:lang w:val="fr-FR"/>
+        </w:rPr>
+      </w:pPr>
+      <w:r>
+        <w:rPr>
+          <w:lang w:val="fr-FR"/>
+        </w:rPr>
+        <w:t>{"</w:t>
+      </w:r>
+      <w:proofErr w:type="spellStart"/>
+      <w:r>
+        <w:rPr>
+          <w:lang w:val="fr-FR"/>
+        </w:rPr>
+        <w:t>description":"chantier</w:t>
+      </w:r>
+      <w:proofErr w:type="spellEnd"/>
+      <w:r>
+        <w:rPr>
+          <w:lang w:val="fr-FR"/>
+        </w:rPr>
+        <w:t xml:space="preserve"> </w:t>
+      </w:r>
+      <w:proofErr w:type="spellStart"/>
+      <w:r>
+        <w:rPr>
+          <w:lang w:val="fr-FR"/>
+        </w:rPr>
+        <w:t>soned</w:t>
+      </w:r>
+      <w:proofErr w:type="spellEnd"/>
+      <w:r>
+        <w:rPr>
+          <w:lang w:val="fr-FR"/>
+        </w:rPr>
+        <w:t>",</w:t>
+      </w:r>
+    </w:p>
+    <w:p>
+      <w:pPr>
+        <w:rPr>
+          <w:lang w:val="fr-FR"/>
+        </w:rPr>
+      </w:pPr>
+      <w:r>
+        <w:rPr>
+          <w:lang w:val="fr-FR"/>
+        </w:rPr>
+        <w:t>"date_debut":"2021-08-25",</w:t>
+      </w:r>
+    </w:p>
+    <w:p>
+      <w:pPr>
+        <w:rPr>
+          <w:lang w:val="fr-FR"/>
+        </w:rPr>
+      </w:pPr>
+      <w:r>
+        <w:rPr>
+          <w:lang w:val="fr-FR"/>
+        </w:rPr>
+        <w:t>"date_fin":"2021-08-27",</w:t>
+      </w:r>
+    </w:p>
+    <w:p>
+      <w:pPr>
+        <w:rPr>
+          <w:lang w:val="fr-FR"/>
+        </w:rPr>
+      </w:pPr>
+      <w:r>
+        <w:rPr>
+          <w:lang w:val="fr-FR"/>
+        </w:rPr>
+        <w:t>"lieu":"</w:t>
+      </w:r>
+      <w:proofErr w:type="spellStart"/>
+      <w:r>
+        <w:rPr>
+          <w:lang w:val="fr-FR"/>
+        </w:rPr>
+        <w:t>bir</w:t>
+      </w:r>
+      <w:proofErr w:type="spellEnd"/>
+      <w:r>
+        <w:rPr>
+          <w:lang w:val="fr-FR"/>
+        </w:rPr>
+        <w:t xml:space="preserve"> </w:t>
+      </w:r>
+      <w:proofErr w:type="spellStart"/>
+      <w:r>
+        <w:rPr>
+          <w:lang w:val="fr-FR"/>
+        </w:rPr>
+        <w:t>ali</w:t>
+      </w:r>
+      <w:proofErr w:type="spellEnd"/>
+      <w:r>
+        <w:rPr>
+          <w:lang w:val="fr-FR"/>
+        </w:rPr>
+        <w:t>",</w:t>
+      </w:r>
+    </w:p>
+    <w:p>
+      <w:pPr>
+        <w:rPr>
+          <w:lang w:val="fr-FR"/>
+        </w:rPr>
+      </w:pPr>
+      <w:r>
+        <w:rPr>
+          <w:lang w:val="fr-FR"/>
+        </w:rPr>
+        <w:t>"</w:t>
+      </w:r>
+      <w:proofErr w:type="spellStart"/>
+      <w:r>
+        <w:rPr>
+          <w:lang w:val="fr-FR"/>
+        </w:rPr>
+        <w:t>e</w:t>
+      </w:r>
+      <w:r>
+        <w:rPr>
+          <w:lang w:val="fr-FR"/>
+        </w:rPr>
+        <w:t>tat</w:t>
+      </w:r>
+      <w:proofErr w:type="spellEnd"/>
+      <w:r>
+        <w:rPr>
+          <w:lang w:val="fr-FR"/>
+        </w:rPr>
+        <w:t>":"en attend",</w:t>
+      </w:r>
+    </w:p>
+    <w:p>
+      <w:pPr>
+        <w:rPr>
+          <w:lang w:val="fr-FR"/>
+        </w:rPr>
+      </w:pPr>
+      <w:r>
+        <w:rPr>
+          <w:lang w:val="fr-FR"/>
+        </w:rPr>
+        <w:t>"user":"</w:t>
+      </w:r>
+      <w:proofErr w:type="spellStart"/>
+      <w:r>
+        <w:rPr>
+          <w:lang w:val="fr-FR"/>
+        </w:rPr>
+        <w:t>moez</w:t>
+      </w:r>
+      <w:proofErr w:type="spellEnd"/>
+      <w:r>
+        <w:rPr>
+          <w:lang w:val="fr-FR"/>
+        </w:rPr>
+        <w:t>"}</w:t>
+      </w:r>
+    </w:p>
+    <w:p>
+      <w:pPr>
+        <w:rPr>
+          <w:lang w:val="fr-FR"/>
+        </w:rPr>
+      </w:pPr>
+    </w:p>
     <w:sectPr>
       <w:pgSz w:w="11906" w:h="16838"/>
       <w:pgMar w:top="1417" w:right="1417" w:bottom="1417" w:left="1417" w:header="708" w:footer="708" w:gutter="0"/>
